--- a/docs/Labs/Lab05/Lab05_student/Lab05_InteractiveR.docx
+++ b/docs/Labs/Lab05/Lab05_student/Lab05_InteractiveR.docx
@@ -1,6 +1,6 @@
 
 <file path=word/document.xml><?xml version="1.0" encoding="utf-8"?>
-<w:document xmlns:wpc="http://schemas.microsoft.com/office/word/2010/wordprocessingCanvas" xmlns:cx="http://schemas.microsoft.com/office/drawing/2014/chartex" xmlns:cx1="http://schemas.microsoft.com/office/drawing/2015/9/8/chartex" xmlns:cx2="http://schemas.microsoft.com/office/drawing/2015/10/21/chartex" xmlns:cx3="http://schemas.microsoft.com/office/drawing/2016/5/9/chartex" xmlns:cx4="http://schemas.microsoft.com/office/drawing/2016/5/10/chartex" xmlns:cx5="http://schemas.microsoft.com/office/drawing/2016/5/11/chartex" xmlns:cx6="http://schemas.microsoft.com/office/drawing/2016/5/12/chartex" xmlns:cx7="http://schemas.microsoft.com/office/drawing/2016/5/13/chartex" xmlns:cx8="http://schemas.microsoft.com/office/drawing/2016/5/14/chartex" xmlns:mc="http://schemas.openxmlformats.org/markup-compatibility/2006" xmlns:aink="http://schemas.microsoft.com/office/drawing/2016/ink" xmlns:am3d="http://schemas.microsoft.com/office/drawing/2017/model3d" xmlns:o="urn:schemas-microsoft-com:office:office" xmlns:oel="http://schemas.microsoft.com/office/2019/extlst" xmlns:r="http://schemas.openxmlformats.org/officeDocument/2006/relationships" xmlns:m="http://schemas.openxmlformats.org/officeDocument/2006/math" xmlns:v="urn:schemas-microsoft-com:vml" xmlns:wp14="http://schemas.microsoft.com/office/word/2010/wordprocessingDrawing" xmlns:wp="http://schemas.openxmlformats.org/drawingml/2006/wordprocessingDrawing" xmlns:w10="urn:schemas-microsoft-com:office:word" xmlns:w="http://schemas.openxmlformats.org/wordprocessingml/2006/main" xmlns:w14="http://schemas.microsoft.com/office/word/2010/wordml" xmlns:w15="http://schemas.microsoft.com/office/word/2012/wordml" xmlns:w16cex="http://schemas.microsoft.com/office/word/2018/wordml/cex" xmlns:w16cid="http://schemas.microsoft.com/office/word/2016/wordml/cid" xmlns:w16="http://schemas.microsoft.com/office/word/2018/wordml" xmlns:w16du="http://schemas.microsoft.com/office/word/2023/wordml/word16du" xmlns:w16sdtdh="http://schemas.microsoft.com/office/word/2020/wordml/sdtdatahash" xmlns:w16se="http://schemas.microsoft.com/office/word/2015/wordml/symex" xmlns:wpg="http://schemas.microsoft.com/office/word/2010/wordprocessingGroup" xmlns:wpi="http://schemas.microsoft.com/office/word/2010/wordprocessingInk" xmlns:wne="http://schemas.microsoft.com/office/word/2006/wordml" xmlns:wps="http://schemas.microsoft.com/office/word/2010/wordprocessingShape" mc:Ignorable="w14 w15 w16se w16cid w16 w16cex w16sdtdh w16du wp14">
+<w:document xmlns:wpc="http://schemas.microsoft.com/office/word/2010/wordprocessingCanvas" xmlns:cx="http://schemas.microsoft.com/office/drawing/2014/chartex" xmlns:cx1="http://schemas.microsoft.com/office/drawing/2015/9/8/chartex" xmlns:mc="http://schemas.openxmlformats.org/markup-compatibility/2006" xmlns:o="urn:schemas-microsoft-com:office:office" xmlns:r="http://schemas.openxmlformats.org/officeDocument/2006/relationships" xmlns:m="http://schemas.openxmlformats.org/officeDocument/2006/math" xmlns:v="urn:schemas-microsoft-com:vml" xmlns:wp14="http://schemas.microsoft.com/office/word/2010/wordprocessingDrawing" xmlns:wp="http://schemas.openxmlformats.org/drawingml/2006/wordprocessingDrawing" xmlns:w10="urn:schemas-microsoft-com:office:word" xmlns:w="http://schemas.openxmlformats.org/wordprocessingml/2006/main" xmlns:w14="http://schemas.microsoft.com/office/word/2010/wordml" xmlns:w15="http://schemas.microsoft.com/office/word/2012/wordml" xmlns:w16se="http://schemas.microsoft.com/office/word/2015/wordml/symex" xmlns:wpg="http://schemas.microsoft.com/office/word/2010/wordprocessingGroup" xmlns:wpi="http://schemas.microsoft.com/office/word/2010/wordprocessingInk" xmlns:wne="http://schemas.microsoft.com/office/word/2006/wordml" xmlns:wps="http://schemas.microsoft.com/office/word/2010/wordprocessingShape" mc:Ignorable="w14 w15 w16se wp14">
   <w:body>
     <w:p>
       <w:pPr>
@@ -31,23 +31,7 @@
           <w:rFonts w:ascii="Times New Roman" w:hAnsi="Times New Roman" w:cs="Times New Roman"/>
           <w:lang w:eastAsia="zh-CN"/>
         </w:rPr>
-        <w:t xml:space="preserve">In the lab, you will </w:t>
-      </w:r>
-      <w:proofErr w:type="gramStart"/>
-      <w:r>
-        <w:rPr>
-          <w:rFonts w:ascii="Times New Roman" w:hAnsi="Times New Roman" w:cs="Times New Roman"/>
-          <w:lang w:eastAsia="zh-CN"/>
-        </w:rPr>
-        <w:t>demonstrate</w:t>
-      </w:r>
-      <w:proofErr w:type="gramEnd"/>
-      <w:r>
-        <w:rPr>
-          <w:rFonts w:ascii="Times New Roman" w:hAnsi="Times New Roman" w:cs="Times New Roman"/>
-          <w:lang w:eastAsia="zh-CN"/>
-        </w:rPr>
-        <w:t xml:space="preserve"> your skills in creating interactive maps using the leaflet package in R. Your task is to create an interactive map using either a sample layer (</w:t>
+        <w:t>In the lab, you will demonstrate your skills in creating interactive maps using the leaflet package in R. Your task is to create an interactive map using either a sample layer (</w:t>
       </w:r>
       <w:proofErr w:type="spellStart"/>
       <w:r>
@@ -80,7 +64,6 @@
         </w:rPr>
         <w:t xml:space="preserve">This lab is worth a total of </w:t>
       </w:r>
-      <w:proofErr w:type="gramStart"/>
       <w:r>
         <w:rPr>
           <w:rFonts w:ascii="Times New Roman" w:hAnsi="Times New Roman" w:cs="Times New Roman"/>
@@ -88,17 +71,7 @@
           <w:bCs/>
           <w:lang w:eastAsia="zh-CN"/>
         </w:rPr>
-        <w:t>65</w:t>
-      </w:r>
-      <w:proofErr w:type="gramEnd"/>
-      <w:r>
-        <w:rPr>
-          <w:rFonts w:ascii="Times New Roman" w:hAnsi="Times New Roman" w:cs="Times New Roman"/>
-          <w:b/>
-          <w:bCs/>
-          <w:lang w:eastAsia="zh-CN"/>
-        </w:rPr>
-        <w:t xml:space="preserve"> points</w:t>
+        <w:t>65 points</w:t>
       </w:r>
       <w:r>
         <w:rPr>
@@ -185,21 +158,7 @@
         <w:rPr>
           <w:rFonts w:ascii="Times New Roman" w:hAnsi="Times New Roman" w:cs="Times New Roman"/>
         </w:rPr>
-        <w:t xml:space="preserve"> (10 points): Ensure your map </w:t>
-      </w:r>
-      <w:proofErr w:type="gramStart"/>
-      <w:r>
-        <w:rPr>
-          <w:rFonts w:ascii="Times New Roman" w:hAnsi="Times New Roman" w:cs="Times New Roman"/>
-        </w:rPr>
-        <w:t>contains</w:t>
-      </w:r>
-      <w:proofErr w:type="gramEnd"/>
-      <w:r>
-        <w:rPr>
-          <w:rFonts w:ascii="Times New Roman" w:hAnsi="Times New Roman" w:cs="Times New Roman"/>
-        </w:rPr>
-        <w:t xml:space="preserve"> at least one basemap option.</w:t>
+        <w:t xml:space="preserve"> (10 points): Ensure your map contains at least one basemap option.</w:t>
       </w:r>
     </w:p>
     <w:p>
@@ -230,7 +189,7 @@
       </w:r>
       <w:r>
         <w:rPr>
-          <w:rFonts w:ascii="Times New Roman" w:hAnsi="Times New Roman" w:cs="Times New Roman" w:hint="eastAsia"/>
+          <w:rFonts w:ascii="Times New Roman" w:hAnsi="Times New Roman" w:cs="Times New Roman"/>
           <w:lang w:eastAsia="zh-CN"/>
         </w:rPr>
         <w:t xml:space="preserve"> (</w:t>
@@ -239,7 +198,7 @@
         <w:r>
           <w:rPr>
             <w:rStyle w:val="Hyperlink"/>
-            <w:rFonts w:ascii="Times New Roman" w:hAnsi="Times New Roman" w:cs="Times New Roman" w:hint="eastAsia"/>
+            <w:rFonts w:ascii="Times New Roman" w:hAnsi="Times New Roman" w:cs="Times New Roman"/>
             <w:lang w:eastAsia="zh-CN"/>
           </w:rPr>
           <w:t>Data Source</w:t>
@@ -247,7 +206,7 @@
       </w:hyperlink>
       <w:r>
         <w:rPr>
-          <w:rFonts w:ascii="Times New Roman" w:hAnsi="Times New Roman" w:cs="Times New Roman" w:hint="eastAsia"/>
+          <w:rFonts w:ascii="Times New Roman" w:hAnsi="Times New Roman" w:cs="Times New Roman"/>
           <w:lang w:eastAsia="zh-CN"/>
         </w:rPr>
         <w:t>)</w:t>
@@ -283,21 +242,7 @@
         <w:rPr>
           <w:rFonts w:ascii="Times New Roman" w:hAnsi="Times New Roman" w:cs="Times New Roman"/>
         </w:rPr>
-        <w:t xml:space="preserve"> (15 points): Colorize your data based on a layer attribute. If using a sample layer, please </w:t>
-      </w:r>
-      <w:proofErr w:type="gramStart"/>
-      <w:r>
-        <w:rPr>
-          <w:rFonts w:ascii="Times New Roman" w:hAnsi="Times New Roman" w:cs="Times New Roman"/>
-        </w:rPr>
-        <w:t>utilize</w:t>
-      </w:r>
-      <w:proofErr w:type="gramEnd"/>
-      <w:r>
-        <w:rPr>
-          <w:rFonts w:ascii="Times New Roman" w:hAnsi="Times New Roman" w:cs="Times New Roman"/>
-        </w:rPr>
-        <w:t xml:space="preserve"> the </w:t>
+        <w:t xml:space="preserve"> (15 points): Colorize your data based on a layer attribute. If using a sample layer, please utilize the </w:t>
       </w:r>
       <w:r>
         <w:rPr>
@@ -391,14 +336,28 @@
         <w:rPr>
           <w:rFonts w:ascii="Times New Roman" w:hAnsi="Times New Roman" w:cs="Times New Roman"/>
         </w:rPr>
-        <w:t xml:space="preserve"> (10 points): Include a legend that clearly explains the color coding of your map.</w:t>
+        <w:t xml:space="preserve"> (10 points): Include a legend that clearly explains the color cod</w:t>
+      </w:r>
+      <w:bookmarkStart w:id="0" w:name="_GoBack"/>
+      <w:bookmarkEnd w:id="0"/>
+      <w:r>
+        <w:rPr>
+          <w:rFonts w:ascii="Times New Roman" w:hAnsi="Times New Roman" w:cs="Times New Roman"/>
+        </w:rPr>
+        <w:t>ing of your map.</w:t>
       </w:r>
     </w:p>
     <w:p>
       <w:pPr>
         <w:pStyle w:val="Heading2"/>
-      </w:pPr>
-      <w:r>
+        <w:rPr>
+          <w:rFonts w:ascii="Times New Roman" w:hAnsi="Times New Roman" w:cs="Times New Roman"/>
+        </w:rPr>
+      </w:pPr>
+      <w:r>
+        <w:rPr>
+          <w:rFonts w:ascii="Times New Roman" w:hAnsi="Times New Roman" w:cs="Times New Roman"/>
+        </w:rPr>
         <w:t>Extra Credit (10 points):</w:t>
       </w:r>
     </w:p>
@@ -440,28 +399,24 @@
       </w:r>
       <w:r>
         <w:rPr>
-          <w:rFonts w:ascii="Times New Roman" w:hAnsi="Times New Roman" w:cs="Times New Roman" w:hint="eastAsia"/>
+          <w:rFonts w:ascii="Times New Roman" w:hAnsi="Times New Roman" w:cs="Times New Roman"/>
           <w:lang w:eastAsia="zh-CN"/>
         </w:rPr>
-        <w:t xml:space="preserve">: </w:t>
-      </w:r>
-      <w:r>
-        <w:rPr>
-          <w:rFonts w:ascii="Times New Roman" w:hAnsi="Times New Roman" w:cs="Times New Roman"/>
-          <w:lang w:eastAsia="zh-CN"/>
-        </w:rPr>
-        <w:t>https://rstudio.github.io/leaflet/articles/shapes.html</w:t>
+        <w:t>: https://rstudio.github.io/leaflet/articles/shapes.html</w:t>
       </w:r>
     </w:p>
     <w:p>
       <w:pPr>
         <w:pStyle w:val="Heading2"/>
         <w:rPr>
-          <w:rFonts w:eastAsia="DengXian"/>
+          <w:rFonts w:ascii="Times New Roman" w:eastAsia="DengXian" w:hAnsi="Times New Roman" w:cs="Times New Roman"/>
           <w:lang w:eastAsia="zh-CN"/>
         </w:rPr>
       </w:pPr>
       <w:r>
+        <w:rPr>
+          <w:rFonts w:ascii="Times New Roman" w:hAnsi="Times New Roman" w:cs="Times New Roman"/>
+        </w:rPr>
         <w:t>Submission:</w:t>
       </w:r>
     </w:p>
@@ -482,28 +437,14 @@
         <w:rPr>
           <w:rFonts w:ascii="Times New Roman" w:hAnsi="Times New Roman" w:cs="Times New Roman"/>
         </w:rPr>
-        <w:t xml:space="preserve">Please </w:t>
-      </w:r>
-      <w:proofErr w:type="gramStart"/>
-      <w:r>
-        <w:rPr>
-          <w:rFonts w:ascii="Times New Roman" w:hAnsi="Times New Roman" w:cs="Times New Roman"/>
-        </w:rPr>
-        <w:t>submit</w:t>
-      </w:r>
-      <w:proofErr w:type="gramEnd"/>
-      <w:r>
-        <w:rPr>
-          <w:rFonts w:ascii="Times New Roman" w:hAnsi="Times New Roman" w:cs="Times New Roman"/>
-        </w:rPr>
-        <w:t xml:space="preserve"> the link to your interactive map.</w:t>
+        <w:t>Please submit the link to your interactive map.</w:t>
       </w:r>
     </w:p>
     <w:p>
       <w:pPr>
         <w:jc w:val="left"/>
         <w:rPr>
-          <w:rFonts w:asciiTheme="majorHAnsi" w:eastAsia="DengXian" w:hAnsiTheme="majorHAnsi" w:cstheme="majorBidi"/>
+          <w:rFonts w:ascii="Times New Roman" w:eastAsia="DengXian" w:hAnsi="Times New Roman" w:cs="Times New Roman"/>
           <w:color w:val="0F4761" w:themeColor="accent1" w:themeShade="BF"/>
           <w:sz w:val="32"/>
           <w:szCs w:val="32"/>
@@ -512,7 +453,7 @@
       </w:pPr>
       <w:r>
         <w:rPr>
-          <w:rFonts w:asciiTheme="majorHAnsi" w:eastAsiaTheme="majorEastAsia" w:hAnsiTheme="majorHAnsi" w:cstheme="majorBidi" w:hint="eastAsia"/>
+          <w:rFonts w:ascii="Times New Roman" w:eastAsiaTheme="majorEastAsia" w:hAnsi="Times New Roman" w:cs="Times New Roman"/>
           <w:color w:val="0F4761" w:themeColor="accent1" w:themeShade="BF"/>
           <w:sz w:val="32"/>
           <w:szCs w:val="32"/>
@@ -530,6 +471,7 @@
         <w:ind w:left="720"/>
         <w:jc w:val="left"/>
         <w:rPr>
+          <w:rFonts w:ascii="Times New Roman" w:hAnsi="Times New Roman" w:cs="Times New Roman"/>
           <w:lang w:eastAsia="zh-CN"/>
         </w:rPr>
       </w:pPr>
@@ -537,6 +479,7 @@
         <w:r>
           <w:rPr>
             <w:rStyle w:val="Hyperlink"/>
+            <w:rFonts w:ascii="Times New Roman" w:hAnsi="Times New Roman" w:cs="Times New Roman"/>
             <w:lang w:eastAsia="zh-CN"/>
           </w:rPr>
           <w:t>https://gisynw.github.io/DSGA/</w:t>
@@ -547,61 +490,37 @@
       <w:pPr>
         <w:jc w:val="left"/>
         <w:rPr>
-          <w:lang w:eastAsia="zh-CN"/>
-        </w:rPr>
-      </w:pPr>
-      <w:r>
-        <w:rPr>
-          <w:rFonts w:hint="eastAsia"/>
-          <w:lang w:eastAsia="zh-CN"/>
-        </w:rPr>
-        <w:t xml:space="preserve">Notice: if your file </w:t>
-      </w:r>
-      <w:r>
-        <w:rPr>
-          <w:lang w:eastAsia="zh-CN"/>
-        </w:rPr>
-        <w:t>is larger</w:t>
-      </w:r>
-      <w:r>
-        <w:rPr>
-          <w:rFonts w:hint="eastAsia"/>
-          <w:lang w:eastAsia="zh-CN"/>
-        </w:rPr>
-        <w:t xml:space="preserve"> than 25 MiB. </w:t>
-      </w:r>
-      <w:r>
-        <w:rPr>
-          <w:lang w:eastAsia="zh-CN"/>
-        </w:rPr>
-        <w:t>You</w:t>
-      </w:r>
-      <w:r>
-        <w:rPr>
-          <w:rFonts w:hint="eastAsia"/>
-          <w:lang w:eastAsia="zh-CN"/>
-        </w:rPr>
-        <w:t xml:space="preserve"> need to use </w:t>
+          <w:rFonts w:ascii="Times New Roman" w:hAnsi="Times New Roman" w:cs="Times New Roman"/>
+        </w:rPr>
+      </w:pPr>
+      <w:r>
+        <w:rPr>
+          <w:rFonts w:ascii="Times New Roman" w:hAnsi="Times New Roman" w:cs="Times New Roman"/>
+        </w:rPr>
+        <w:t xml:space="preserve">Notice: if your file is larger than 25 MiB. You need to use </w:t>
       </w:r>
       <w:hyperlink r:id="rId7" w:anchor="adding-a-file-to-a-repository-using-the-command-line" w:history="1">
         <w:r>
           <w:rPr>
-            <w:rStyle w:val="Hyperlink"/>
-            <w:rFonts w:hint="eastAsia"/>
-            <w:lang w:eastAsia="zh-CN"/>
+            <w:rFonts w:ascii="Times New Roman" w:hAnsi="Times New Roman" w:cs="Times New Roman"/>
           </w:rPr>
           <w:t>command line</w:t>
         </w:r>
       </w:hyperlink>
       <w:r>
         <w:rPr>
-          <w:rFonts w:hint="eastAsia"/>
-          <w:lang w:eastAsia="zh-CN"/>
+          <w:rFonts w:ascii="Times New Roman" w:hAnsi="Times New Roman" w:cs="Times New Roman"/>
         </w:rPr>
         <w:t xml:space="preserve"> to upload it. </w:t>
       </w:r>
     </w:p>
-    <w:p/>
+    <w:p>
+      <w:pPr>
+        <w:rPr>
+          <w:rFonts w:ascii="Times New Roman" w:hAnsi="Times New Roman" w:cs="Times New Roman"/>
+        </w:rPr>
+      </w:pPr>
+    </w:p>
     <w:sectPr>
       <w:pgSz w:w="11906" w:h="16838"/>
       <w:pgMar w:top="1440" w:right="1800" w:bottom="1440" w:left="1800" w:header="851" w:footer="992" w:gutter="0"/>
@@ -613,7 +532,7 @@
 </file>
 
 <file path=word/numbering.xml><?xml version="1.0" encoding="utf-8"?>
-<w:numbering xmlns:wpc="http://schemas.microsoft.com/office/word/2010/wordprocessingCanvas" xmlns:cx="http://schemas.microsoft.com/office/drawing/2014/chartex" xmlns:cx1="http://schemas.microsoft.com/office/drawing/2015/9/8/chartex" xmlns:cx2="http://schemas.microsoft.com/office/drawing/2015/10/21/chartex" xmlns:cx3="http://schemas.microsoft.com/office/drawing/2016/5/9/chartex" xmlns:cx4="http://schemas.microsoft.com/office/drawing/2016/5/10/chartex" xmlns:cx5="http://schemas.microsoft.com/office/drawing/2016/5/11/chartex" xmlns:cx6="http://schemas.microsoft.com/office/drawing/2016/5/12/chartex" xmlns:cx7="http://schemas.microsoft.com/office/drawing/2016/5/13/chartex" xmlns:cx8="http://schemas.microsoft.com/office/drawing/2016/5/14/chartex" xmlns:mc="http://schemas.openxmlformats.org/markup-compatibility/2006" xmlns:aink="http://schemas.microsoft.com/office/drawing/2016/ink" xmlns:am3d="http://schemas.microsoft.com/office/drawing/2017/model3d" xmlns:o="urn:schemas-microsoft-com:office:office" xmlns:oel="http://schemas.microsoft.com/office/2019/extlst" xmlns:r="http://schemas.openxmlformats.org/officeDocument/2006/relationships" xmlns:m="http://schemas.openxmlformats.org/officeDocument/2006/math" xmlns:v="urn:schemas-microsoft-com:vml" xmlns:wp14="http://schemas.microsoft.com/office/word/2010/wordprocessingDrawing" xmlns:wp="http://schemas.openxmlformats.org/drawingml/2006/wordprocessingDrawing" xmlns:w10="urn:schemas-microsoft-com:office:word" xmlns:w="http://schemas.openxmlformats.org/wordprocessingml/2006/main" xmlns:w14="http://schemas.microsoft.com/office/word/2010/wordml" xmlns:w15="http://schemas.microsoft.com/office/word/2012/wordml" xmlns:w16cex="http://schemas.microsoft.com/office/word/2018/wordml/cex" xmlns:w16cid="http://schemas.microsoft.com/office/word/2016/wordml/cid" xmlns:w16="http://schemas.microsoft.com/office/word/2018/wordml" xmlns:w16du="http://schemas.microsoft.com/office/word/2023/wordml/word16du" xmlns:w16sdtdh="http://schemas.microsoft.com/office/word/2020/wordml/sdtdatahash" xmlns:w16se="http://schemas.microsoft.com/office/word/2015/wordml/symex" xmlns:wpg="http://schemas.microsoft.com/office/word/2010/wordprocessingGroup" xmlns:wpi="http://schemas.microsoft.com/office/word/2010/wordprocessingInk" xmlns:wne="http://schemas.microsoft.com/office/word/2006/wordml" xmlns:wps="http://schemas.microsoft.com/office/word/2010/wordprocessingShape" mc:Ignorable="w14 w15 w16se w16cid w16 w16cex w16sdtdh w16du wp14">
+<w:numbering xmlns:wpc="http://schemas.microsoft.com/office/word/2010/wordprocessingCanvas" xmlns:cx="http://schemas.microsoft.com/office/drawing/2014/chartex" xmlns:cx1="http://schemas.microsoft.com/office/drawing/2015/9/8/chartex" xmlns:mc="http://schemas.openxmlformats.org/markup-compatibility/2006" xmlns:o="urn:schemas-microsoft-com:office:office" xmlns:r="http://schemas.openxmlformats.org/officeDocument/2006/relationships" xmlns:m="http://schemas.openxmlformats.org/officeDocument/2006/math" xmlns:v="urn:schemas-microsoft-com:vml" xmlns:wp14="http://schemas.microsoft.com/office/word/2010/wordprocessingDrawing" xmlns:wp="http://schemas.openxmlformats.org/drawingml/2006/wordprocessingDrawing" xmlns:w10="urn:schemas-microsoft-com:office:word" xmlns:w="http://schemas.openxmlformats.org/wordprocessingml/2006/main" xmlns:w14="http://schemas.microsoft.com/office/word/2010/wordml" xmlns:w15="http://schemas.microsoft.com/office/word/2012/wordml" xmlns:w16se="http://schemas.microsoft.com/office/word/2015/wordml/symex" xmlns:wpg="http://schemas.microsoft.com/office/word/2010/wordprocessingGroup" xmlns:wpi="http://schemas.microsoft.com/office/word/2010/wordprocessingInk" xmlns:wne="http://schemas.microsoft.com/office/word/2006/wordml" xmlns:wps="http://schemas.microsoft.com/office/word/2010/wordprocessingShape" mc:Ignorable="w14 w15 w16se wp14">
   <w:abstractNum w:abstractNumId="0" w15:restartNumberingAfterBreak="0">
     <w:nsid w:val="02A533DF"/>
     <w:multiLevelType w:val="hybridMultilevel"/>
@@ -1886,47 +1805,47 @@
       </w:pPr>
     </w:lvl>
   </w:abstractNum>
-  <w:num w:numId="1" w16cid:durableId="777606873">
+  <w:num w:numId="1">
     <w:abstractNumId w:val="4"/>
   </w:num>
-  <w:num w:numId="2" w16cid:durableId="89398694">
+  <w:num w:numId="2">
     <w:abstractNumId w:val="10"/>
   </w:num>
-  <w:num w:numId="3" w16cid:durableId="688147303">
+  <w:num w:numId="3">
     <w:abstractNumId w:val="11"/>
   </w:num>
-  <w:num w:numId="4" w16cid:durableId="640303087">
+  <w:num w:numId="4">
     <w:abstractNumId w:val="3"/>
   </w:num>
-  <w:num w:numId="5" w16cid:durableId="2053573973">
+  <w:num w:numId="5">
     <w:abstractNumId w:val="9"/>
   </w:num>
-  <w:num w:numId="6" w16cid:durableId="1586190181">
+  <w:num w:numId="6">
     <w:abstractNumId w:val="2"/>
   </w:num>
-  <w:num w:numId="7" w16cid:durableId="1211069788">
+  <w:num w:numId="7">
     <w:abstractNumId w:val="7"/>
   </w:num>
-  <w:num w:numId="8" w16cid:durableId="2116560967">
+  <w:num w:numId="8">
     <w:abstractNumId w:val="0"/>
   </w:num>
-  <w:num w:numId="9" w16cid:durableId="117991269">
+  <w:num w:numId="9">
     <w:abstractNumId w:val="8"/>
   </w:num>
-  <w:num w:numId="10" w16cid:durableId="1863325073">
+  <w:num w:numId="10">
     <w:abstractNumId w:val="5"/>
   </w:num>
-  <w:num w:numId="11" w16cid:durableId="996108689">
+  <w:num w:numId="11">
     <w:abstractNumId w:val="6"/>
   </w:num>
-  <w:num w:numId="12" w16cid:durableId="149952016">
+  <w:num w:numId="12">
     <w:abstractNumId w:val="1"/>
   </w:num>
 </w:numbering>
 </file>
 
 <file path=word/styles.xml><?xml version="1.0" encoding="utf-8"?>
-<w:styles xmlns:mc="http://schemas.openxmlformats.org/markup-compatibility/2006" xmlns:r="http://schemas.openxmlformats.org/officeDocument/2006/relationships" xmlns:w="http://schemas.openxmlformats.org/wordprocessingml/2006/main" xmlns:w14="http://schemas.microsoft.com/office/word/2010/wordml" xmlns:w15="http://schemas.microsoft.com/office/word/2012/wordml" xmlns:w16cex="http://schemas.microsoft.com/office/word/2018/wordml/cex" xmlns:w16cid="http://schemas.microsoft.com/office/word/2016/wordml/cid" xmlns:w16="http://schemas.microsoft.com/office/word/2018/wordml" xmlns:w16du="http://schemas.microsoft.com/office/word/2023/wordml/word16du" xmlns:w16sdtdh="http://schemas.microsoft.com/office/word/2020/wordml/sdtdatahash" xmlns:w16se="http://schemas.microsoft.com/office/word/2015/wordml/symex" mc:Ignorable="w14 w15 w16se w16cid w16 w16cex w16sdtdh w16du">
+<w:styles xmlns:mc="http://schemas.openxmlformats.org/markup-compatibility/2006" xmlns:r="http://schemas.openxmlformats.org/officeDocument/2006/relationships" xmlns:w="http://schemas.openxmlformats.org/wordprocessingml/2006/main" xmlns:w14="http://schemas.microsoft.com/office/word/2010/wordml" xmlns:w15="http://schemas.microsoft.com/office/word/2012/wordml" xmlns:w16se="http://schemas.microsoft.com/office/word/2015/wordml/symex" mc:Ignorable="w14 w15 w16se">
   <w:docDefaults>
     <w:rPrDefault>
       <w:rPr>
@@ -1944,7 +1863,7 @@
       </w:pPr>
     </w:pPrDefault>
   </w:docDefaults>
-  <w:latentStyles w:defLockedState="0" w:defUIPriority="99" w:defSemiHidden="0" w:defUnhideWhenUsed="0" w:defQFormat="0" w:count="376">
+  <w:latentStyles w:defLockedState="0" w:defUIPriority="99" w:defSemiHidden="0" w:defUnhideWhenUsed="0" w:defQFormat="0" w:count="371">
     <w:lsdException w:name="Normal" w:uiPriority="0" w:qFormat="1"/>
     <w:lsdException w:name="heading 1" w:uiPriority="9" w:qFormat="1"/>
     <w:lsdException w:name="heading 2" w:semiHidden="1" w:uiPriority="9" w:unhideWhenUsed="1" w:qFormat="1"/>
@@ -2316,11 +2235,6 @@
     <w:lsdException w:name="List Table 5 Dark Accent 6" w:uiPriority="50"/>
     <w:lsdException w:name="List Table 6 Colorful Accent 6" w:uiPriority="51"/>
     <w:lsdException w:name="List Table 7 Colorful Accent 6" w:uiPriority="52"/>
-    <w:lsdException w:name="Mention" w:semiHidden="1" w:unhideWhenUsed="1"/>
-    <w:lsdException w:name="Smart Hyperlink" w:semiHidden="1" w:unhideWhenUsed="1"/>
-    <w:lsdException w:name="Hashtag" w:semiHidden="1" w:unhideWhenUsed="1"/>
-    <w:lsdException w:name="Unresolved Mention" w:semiHidden="1" w:unhideWhenUsed="1"/>
-    <w:lsdException w:name="Smart Link" w:semiHidden="1" w:unhideWhenUsed="1"/>
   </w:latentStyles>
   <w:style w:type="paragraph" w:default="1" w:styleId="Normal">
     <w:name w:val="Normal"/>
@@ -2860,7 +2774,7 @@
       <w:u w:val="single"/>
     </w:rPr>
   </w:style>
-  <w:style w:type="character" w:styleId="UnresolvedMention">
+  <w:style w:type="character" w:customStyle="1" w:styleId="UnresolvedMention">
     <w:name w:val="Unresolved Mention"/>
     <w:basedOn w:val="DefaultParagraphFont"/>
     <w:uiPriority w:val="99"/>
